--- a/02-Requirements/Historias de Usuario-Aplicativo Web-Almacen(Ventas de Articulos).docx
+++ b/02-Requirements/Historias de Usuario-Aplicativo Web-Almacen(Ventas de Articulos).docx
@@ -1,6 +1,6 @@
 
 <file path=word/document.xml><?xml version="1.0" encoding="utf-8"?>
-<w:document xmlns:wpc="http://schemas.microsoft.com/office/word/2010/wordprocessingCanvas" xmlns:cx="http://schemas.microsoft.com/office/drawing/2014/chartex" xmlns:cx1="http://schemas.microsoft.com/office/drawing/2015/9/8/chartex" xmlns:cx2="http://schemas.microsoft.com/office/drawing/2015/10/21/chartex" xmlns:cx3="http://schemas.microsoft.com/office/drawing/2016/5/9/chartex" xmlns:cx4="http://schemas.microsoft.com/office/drawing/2016/5/10/chartex" xmlns:cx5="http://schemas.microsoft.com/office/drawing/2016/5/11/chartex" xmlns:cx6="http://schemas.microsoft.com/office/drawing/2016/5/12/chartex" xmlns:cx7="http://schemas.microsoft.com/office/drawing/2016/5/13/chartex" xmlns:cx8="http://schemas.microsoft.com/office/drawing/2016/5/14/chartex" xmlns:mc="http://schemas.openxmlformats.org/markup-compatibility/2006" xmlns:aink="http://schemas.microsoft.com/office/drawing/2016/ink" xmlns:am3d="http://schemas.microsoft.com/office/drawing/2017/model3d" xmlns:o="urn:schemas-microsoft-com:office:office" xmlns:oel="http://schemas.microsoft.com/office/2019/extlst" xmlns:r="http://schemas.openxmlformats.org/officeDocument/2006/relationships" xmlns:m="http://schemas.openxmlformats.org/officeDocument/2006/math" xmlns:v="urn:schemas-microsoft-com:vml" xmlns:wp14="http://schemas.microsoft.com/office/word/2010/wordprocessingDrawing" xmlns:wp="http://schemas.openxmlformats.org/drawingml/2006/wordprocessingDrawing" xmlns:w10="urn:schemas-microsoft-com:office:word" xmlns:w="http://schemas.openxmlformats.org/wordprocessingml/2006/main" xmlns:w14="http://schemas.microsoft.com/office/word/2010/wordml" xmlns:w15="http://schemas.microsoft.com/office/word/2012/wordml" xmlns:w16cex="http://schemas.microsoft.com/office/word/2018/wordml/cex" xmlns:w16cid="http://schemas.microsoft.com/office/word/2016/wordml/cid" xmlns:w16="http://schemas.microsoft.com/office/word/2018/wordml" xmlns:w16sdtdh="http://schemas.microsoft.com/office/word/2020/wordml/sdtdatahash" xmlns:w16se="http://schemas.microsoft.com/office/word/2015/wordml/symex" xmlns:wpg="http://schemas.microsoft.com/office/word/2010/wordprocessingGroup" xmlns:wpi="http://schemas.microsoft.com/office/word/2010/wordprocessingInk" xmlns:wne="http://schemas.microsoft.com/office/word/2006/wordml" xmlns:wps="http://schemas.microsoft.com/office/word/2010/wordprocessingShape" mc:Ignorable="w14 w15 w16se w16cid w16 w16cex w16sdtdh wp14">
+<w:document xmlns:wpc="http://schemas.microsoft.com/office/word/2010/wordprocessingCanvas" xmlns:mc="http://schemas.openxmlformats.org/markup-compatibility/2006" xmlns:o="urn:schemas-microsoft-com:office:office" xmlns:r="http://schemas.openxmlformats.org/officeDocument/2006/relationships" xmlns:m="http://schemas.openxmlformats.org/officeDocument/2006/math" xmlns:v="urn:schemas-microsoft-com:vml" xmlns:wp14="http://schemas.microsoft.com/office/word/2010/wordprocessingDrawing" xmlns:wp="http://schemas.openxmlformats.org/drawingml/2006/wordprocessingDrawing" xmlns:w10="urn:schemas-microsoft-com:office:word" xmlns:w="http://schemas.openxmlformats.org/wordprocessingml/2006/main" xmlns:w14="http://schemas.microsoft.com/office/word/2010/wordml" xmlns:w15="http://schemas.microsoft.com/office/word/2012/wordml" xmlns:wpg="http://schemas.microsoft.com/office/word/2010/wordprocessingGroup" xmlns:wpi="http://schemas.microsoft.com/office/word/2010/wordprocessingInk" xmlns:wne="http://schemas.microsoft.com/office/word/2006/wordml" xmlns:wps="http://schemas.microsoft.com/office/word/2010/wordprocessingShape" mc:Ignorable="w14 w15 wp14">
   <w:body>
     <w:p>
       <w:pPr>
@@ -243,7 +243,7 @@
               </wp:anchor>
             </w:drawing>
           </mc:Choice>
-          <mc:Fallback>
+          <mc:Fallback xmlns:w16se="http://schemas.microsoft.com/office/word/2015/wordml/symex" xmlns:w16sdtdh="http://schemas.microsoft.com/office/word/2020/wordml/sdtdatahash" xmlns:w16="http://schemas.microsoft.com/office/word/2018/wordml" xmlns:w16cid="http://schemas.microsoft.com/office/word/2016/wordml/cid" xmlns:w16cex="http://schemas.microsoft.com/office/word/2018/wordml/cex" xmlns:oel="http://schemas.microsoft.com/office/2019/extlst" xmlns:am3d="http://schemas.microsoft.com/office/drawing/2017/model3d" xmlns:aink="http://schemas.microsoft.com/office/drawing/2016/ink" xmlns:cx8="http://schemas.microsoft.com/office/drawing/2016/5/14/chartex" xmlns:cx7="http://schemas.microsoft.com/office/drawing/2016/5/13/chartex" xmlns:cx6="http://schemas.microsoft.com/office/drawing/2016/5/12/chartex" xmlns:cx5="http://schemas.microsoft.com/office/drawing/2016/5/11/chartex" xmlns:cx4="http://schemas.microsoft.com/office/drawing/2016/5/10/chartex" xmlns:cx3="http://schemas.microsoft.com/office/drawing/2016/5/9/chartex" xmlns:cx2="http://schemas.microsoft.com/office/drawing/2015/10/21/chartex" xmlns:cx1="http://schemas.microsoft.com/office/drawing/2015/9/8/chartex" xmlns:cx="http://schemas.microsoft.com/office/drawing/2014/chartex">
             <w:pict>
               <v:shapetype w14:anchorId="2ED416DD" id="_x0000_t32" coordsize="21600,21600" o:spt="32" o:oned="t" path="m,l21600,21600e" filled="f">
                 <v:path arrowok="t" fillok="f" o:connecttype="none"/>
@@ -328,17 +328,7 @@
           <w:szCs w:val="28"/>
           <w:lang w:eastAsia="es-EC"/>
         </w:rPr>
-        <w:t>Historias de Usuario:</w:t>
-      </w:r>
-      <w:r>
-        <w:rPr>
-          <w:b/>
-          <w:color w:val="000000"/>
-          <w:sz w:val="28"/>
-          <w:szCs w:val="28"/>
-          <w:lang w:eastAsia="es-EC"/>
-        </w:rPr>
-        <w:t xml:space="preserve"> </w:t>
+        <w:t xml:space="preserve">Historias de Usuario: </w:t>
       </w:r>
     </w:p>
     <w:p>
@@ -621,10 +611,7 @@
               <w:t xml:space="preserve">debe </w:t>
             </w:r>
             <w:r>
-              <w:t xml:space="preserve">loguearse en el mismo, registrar datos </w:t>
-            </w:r>
-            <w:r>
-              <w:t xml:space="preserve">como </w:t>
+              <w:t xml:space="preserve">loguearse en el mismo, registrar datos como </w:t>
             </w:r>
             <w:r>
               <w:t xml:space="preserve">nombre de usuario y </w:t>
@@ -844,11 +831,22 @@
               </w:rPr>
               <w:t xml:space="preserve">Nombre Historia: </w:t>
             </w:r>
+            <w:bookmarkStart w:id="0" w:name="_GoBack"/>
+            <w:r>
+              <w:t>Seleccionar</w:t>
+            </w:r>
+            <w:bookmarkEnd w:id="0"/>
+            <w:r>
+              <w:rPr>
+                <w:b/>
+              </w:rPr>
+              <w:t xml:space="preserve"> </w:t>
+            </w:r>
             <w:r>
               <w:rPr>
                 <w:bCs/>
               </w:rPr>
-              <w:t>Servicios</w:t>
+              <w:t>Productos</w:t>
             </w:r>
           </w:p>
         </w:tc>
@@ -1483,34 +1481,7 @@
           <w:sz w:val="24"/>
           <w:szCs w:val="24"/>
         </w:rPr>
-        <w:t>1.</w:t>
-      </w:r>
-      <w:r>
-        <w:rPr>
-          <w:b/>
-          <w:color w:val="002060"/>
-          <w:sz w:val="24"/>
-          <w:szCs w:val="24"/>
-        </w:rPr>
-        <w:t>4</w:t>
-      </w:r>
-      <w:r>
-        <w:rPr>
-          <w:b/>
-          <w:color w:val="002060"/>
-          <w:sz w:val="24"/>
-          <w:szCs w:val="24"/>
-        </w:rPr>
-        <w:t xml:space="preserve"> Requisito Funcional </w:t>
-      </w:r>
-      <w:r>
-        <w:rPr>
-          <w:b/>
-          <w:color w:val="002060"/>
-          <w:sz w:val="24"/>
-          <w:szCs w:val="24"/>
-        </w:rPr>
-        <w:t>4</w:t>
+        <w:t>1.4 Requisito Funcional 4</w:t>
       </w:r>
     </w:p>
     <w:p/>
@@ -1747,16 +1718,7 @@
               <w:jc w:val="both"/>
             </w:pPr>
             <w:r>
-              <w:t xml:space="preserve">● </w:t>
-            </w:r>
-            <w:r>
-              <w:t xml:space="preserve">Por medio de </w:t>
-            </w:r>
-            <w:r>
-              <w:t xml:space="preserve">una base de datos, </w:t>
-            </w:r>
-            <w:r>
-              <w:t>se podrá conocer el historial de cada uno de los clientes registrados en el sistema</w:t>
+              <w:t>● Por medio de una base de datos, se podrá conocer el historial de cada uno de los clientes registrados en el sistema</w:t>
             </w:r>
             <w:r>
               <w:t>, cuantos artículos adquiridos y en qué fecha lo hizo, así como los valores de los productos adquiridos.</w:t>
@@ -1983,10 +1945,7 @@
               <w:t>Usuario</w:t>
             </w:r>
             <w:r>
-              <w:t xml:space="preserve">: </w:t>
-            </w:r>
-            <w:r>
-              <w:t>Administrador</w:t>
+              <w:t>: Administrador</w:t>
             </w:r>
           </w:p>
         </w:tc>
@@ -2138,14 +2097,7 @@
                 <w:color w:val="000000"/>
                 <w:lang w:eastAsia="es-EC"/>
               </w:rPr>
-              <w:t>E</w:t>
-            </w:r>
-            <w:r>
-              <w:rPr>
-                <w:color w:val="000000"/>
-                <w:lang w:eastAsia="es-EC"/>
-              </w:rPr>
-              <w:t>l vendedor</w:t>
+              <w:t>El vendedor</w:t>
             </w:r>
             <w:r>
               <w:rPr>
@@ -2324,7 +2276,7 @@
 </file>
 
 <file path=word/styles.xml><?xml version="1.0" encoding="utf-8"?>
-<w:styles xmlns:mc="http://schemas.openxmlformats.org/markup-compatibility/2006" xmlns:r="http://schemas.openxmlformats.org/officeDocument/2006/relationships" xmlns:w="http://schemas.openxmlformats.org/wordprocessingml/2006/main" xmlns:w14="http://schemas.microsoft.com/office/word/2010/wordml" xmlns:w15="http://schemas.microsoft.com/office/word/2012/wordml" xmlns:w16cex="http://schemas.microsoft.com/office/word/2018/wordml/cex" xmlns:w16cid="http://schemas.microsoft.com/office/word/2016/wordml/cid" xmlns:w16="http://schemas.microsoft.com/office/word/2018/wordml" xmlns:w16sdtdh="http://schemas.microsoft.com/office/word/2020/wordml/sdtdatahash" xmlns:w16se="http://schemas.microsoft.com/office/word/2015/wordml/symex" mc:Ignorable="w14 w15 w16se w16cid w16 w16cex w16sdtdh">
+<w:styles xmlns:mc="http://schemas.openxmlformats.org/markup-compatibility/2006" xmlns:r="http://schemas.openxmlformats.org/officeDocument/2006/relationships" xmlns:w="http://schemas.openxmlformats.org/wordprocessingml/2006/main" xmlns:w14="http://schemas.microsoft.com/office/word/2010/wordml" xmlns:w15="http://schemas.microsoft.com/office/word/2012/wordml" mc:Ignorable="w14 w15">
   <w:docDefaults>
     <w:rPrDefault>
       <w:rPr>
@@ -2340,7 +2292,7 @@
       </w:pPr>
     </w:pPrDefault>
   </w:docDefaults>
-  <w:latentStyles w:defLockedState="0" w:defUIPriority="99" w:defSemiHidden="0" w:defUnhideWhenUsed="0" w:defQFormat="0" w:count="376">
+  <w:latentStyles w:defLockedState="0" w:defUIPriority="99" w:defSemiHidden="0" w:defUnhideWhenUsed="0" w:defQFormat="0" w:count="371">
     <w:lsdException w:name="Normal" w:uiPriority="0" w:qFormat="1"/>
     <w:lsdException w:name="heading 1" w:uiPriority="9" w:qFormat="1"/>
     <w:lsdException w:name="heading 2" w:semiHidden="1" w:uiPriority="9" w:unhideWhenUsed="1" w:qFormat="1"/>
@@ -2712,11 +2664,6 @@
     <w:lsdException w:name="List Table 5 Dark Accent 6" w:uiPriority="50"/>
     <w:lsdException w:name="List Table 6 Colorful Accent 6" w:uiPriority="51"/>
     <w:lsdException w:name="List Table 7 Colorful Accent 6" w:uiPriority="52"/>
-    <w:lsdException w:name="Mention" w:semiHidden="1" w:unhideWhenUsed="1"/>
-    <w:lsdException w:name="Smart Hyperlink" w:semiHidden="1" w:unhideWhenUsed="1"/>
-    <w:lsdException w:name="Hashtag" w:semiHidden="1" w:unhideWhenUsed="1"/>
-    <w:lsdException w:name="Unresolved Mention" w:semiHidden="1" w:unhideWhenUsed="1"/>
-    <w:lsdException w:name="Smart Link" w:semiHidden="1" w:unhideWhenUsed="1"/>
   </w:latentStyles>
   <w:style w:type="paragraph" w:default="1" w:styleId="Normal">
     <w:name w:val="Normal"/>
